--- a/СУБД/Борисов ПИ20-5 Практика 4.2.docx
+++ b/СУБД/Борисов ПИ20-5 Практика 4.2.docx
@@ -1534,6 +1534,47 @@
           <w:sz w:val="22"/>
         </w:rPr>
       </w:pPr>
+      <w:r>
+        <w:rPr>
+          <w:sz w:val="22"/>
+        </w:rPr>
+        <w:lastRenderedPageBreak/>
+        <w:drawing>
+          <wp:inline distT="0" distB="0" distL="0" distR="0" wp14:anchorId="3E3F2568" wp14:editId="39C3DD1F">
+            <wp:extent cx="7772400" cy="2893060"/>
+            <wp:effectExtent l="0" t="0" r="0" b="2540"/>
+            <wp:docPr id="2" name="Рисунок 2"/>
+            <wp:cNvGraphicFramePr>
+              <a:graphicFrameLocks xmlns:a="http://schemas.openxmlformats.org/drawingml/2006/main" noChangeAspect="1"/>
+            </wp:cNvGraphicFramePr>
+            <a:graphic xmlns:a="http://schemas.openxmlformats.org/drawingml/2006/main">
+              <a:graphicData uri="http://schemas.openxmlformats.org/drawingml/2006/picture">
+                <pic:pic xmlns:pic="http://schemas.openxmlformats.org/drawingml/2006/picture">
+                  <pic:nvPicPr>
+                    <pic:cNvPr id="1" name=""/>
+                    <pic:cNvPicPr/>
+                  </pic:nvPicPr>
+                  <pic:blipFill>
+                    <a:blip r:embed="rId10"/>
+                    <a:stretch>
+                      <a:fillRect/>
+                    </a:stretch>
+                  </pic:blipFill>
+                  <pic:spPr>
+                    <a:xfrm>
+                      <a:off x="0" y="0"/>
+                      <a:ext cx="7772400" cy="2893060"/>
+                    </a:xfrm>
+                    <a:prstGeom prst="rect">
+                      <a:avLst/>
+                    </a:prstGeom>
+                  </pic:spPr>
+                </pic:pic>
+              </a:graphicData>
+            </a:graphic>
+          </wp:inline>
+        </w:drawing>
+      </w:r>
     </w:p>
     <w:p>
       <w:pPr>
@@ -1982,6 +2023,46 @@
           <w:sz w:val="22"/>
         </w:rPr>
       </w:pPr>
+      <w:r>
+        <w:rPr>
+          <w:sz w:val="22"/>
+        </w:rPr>
+        <w:drawing>
+          <wp:inline distT="0" distB="0" distL="0" distR="0" wp14:anchorId="62419B4E" wp14:editId="284F3292">
+            <wp:extent cx="7772400" cy="2817495"/>
+            <wp:effectExtent l="0" t="0" r="0" b="1905"/>
+            <wp:docPr id="4" name="Рисунок 4"/>
+            <wp:cNvGraphicFramePr>
+              <a:graphicFrameLocks xmlns:a="http://schemas.openxmlformats.org/drawingml/2006/main" noChangeAspect="1"/>
+            </wp:cNvGraphicFramePr>
+            <a:graphic xmlns:a="http://schemas.openxmlformats.org/drawingml/2006/main">
+              <a:graphicData uri="http://schemas.openxmlformats.org/drawingml/2006/picture">
+                <pic:pic xmlns:pic="http://schemas.openxmlformats.org/drawingml/2006/picture">
+                  <pic:nvPicPr>
+                    <pic:cNvPr id="1" name=""/>
+                    <pic:cNvPicPr/>
+                  </pic:nvPicPr>
+                  <pic:blipFill>
+                    <a:blip r:embed="rId11"/>
+                    <a:stretch>
+                      <a:fillRect/>
+                    </a:stretch>
+                  </pic:blipFill>
+                  <pic:spPr>
+                    <a:xfrm>
+                      <a:off x="0" y="0"/>
+                      <a:ext cx="7772400" cy="2817495"/>
+                    </a:xfrm>
+                    <a:prstGeom prst="rect">
+                      <a:avLst/>
+                    </a:prstGeom>
+                  </pic:spPr>
+                </pic:pic>
+              </a:graphicData>
+            </a:graphic>
+          </wp:inline>
+        </w:drawing>
+      </w:r>
     </w:p>
     <w:p>
       <w:pPr>
@@ -2262,6 +2343,47 @@
           <w:sz w:val="24"/>
         </w:rPr>
       </w:pPr>
+      <w:r>
+        <w:rPr>
+          <w:sz w:val="24"/>
+        </w:rPr>
+        <w:lastRenderedPageBreak/>
+        <w:drawing>
+          <wp:inline distT="0" distB="0" distL="0" distR="0" wp14:anchorId="3BCCC1D9" wp14:editId="0066C1A5">
+            <wp:extent cx="7421011" cy="2495898"/>
+            <wp:effectExtent l="0" t="0" r="8890" b="0"/>
+            <wp:docPr id="6" name="Рисунок 6"/>
+            <wp:cNvGraphicFramePr>
+              <a:graphicFrameLocks xmlns:a="http://schemas.openxmlformats.org/drawingml/2006/main" noChangeAspect="1"/>
+            </wp:cNvGraphicFramePr>
+            <a:graphic xmlns:a="http://schemas.openxmlformats.org/drawingml/2006/main">
+              <a:graphicData uri="http://schemas.openxmlformats.org/drawingml/2006/picture">
+                <pic:pic xmlns:pic="http://schemas.openxmlformats.org/drawingml/2006/picture">
+                  <pic:nvPicPr>
+                    <pic:cNvPr id="1" name=""/>
+                    <pic:cNvPicPr/>
+                  </pic:nvPicPr>
+                  <pic:blipFill>
+                    <a:blip r:embed="rId12"/>
+                    <a:stretch>
+                      <a:fillRect/>
+                    </a:stretch>
+                  </pic:blipFill>
+                  <pic:spPr>
+                    <a:xfrm>
+                      <a:off x="0" y="0"/>
+                      <a:ext cx="7421011" cy="2495898"/>
+                    </a:xfrm>
+                    <a:prstGeom prst="rect">
+                      <a:avLst/>
+                    </a:prstGeom>
+                  </pic:spPr>
+                </pic:pic>
+              </a:graphicData>
+            </a:graphic>
+          </wp:inline>
+        </w:drawing>
+      </w:r>
     </w:p>
     <w:p>
       <w:pPr>
@@ -2477,6 +2599,46 @@
           <w:sz w:val="24"/>
         </w:rPr>
       </w:pPr>
+      <w:r>
+        <w:rPr>
+          <w:sz w:val="24"/>
+        </w:rPr>
+        <w:drawing>
+          <wp:inline distT="0" distB="0" distL="0" distR="0" wp14:anchorId="2F15C936" wp14:editId="169AC4CB">
+            <wp:extent cx="3648584" cy="2429214"/>
+            <wp:effectExtent l="0" t="0" r="9525" b="9525"/>
+            <wp:docPr id="7" name="Рисунок 7"/>
+            <wp:cNvGraphicFramePr>
+              <a:graphicFrameLocks xmlns:a="http://schemas.openxmlformats.org/drawingml/2006/main" noChangeAspect="1"/>
+            </wp:cNvGraphicFramePr>
+            <a:graphic xmlns:a="http://schemas.openxmlformats.org/drawingml/2006/main">
+              <a:graphicData uri="http://schemas.openxmlformats.org/drawingml/2006/picture">
+                <pic:pic xmlns:pic="http://schemas.openxmlformats.org/drawingml/2006/picture">
+                  <pic:nvPicPr>
+                    <pic:cNvPr id="1" name=""/>
+                    <pic:cNvPicPr/>
+                  </pic:nvPicPr>
+                  <pic:blipFill>
+                    <a:blip r:embed="rId13"/>
+                    <a:stretch>
+                      <a:fillRect/>
+                    </a:stretch>
+                  </pic:blipFill>
+                  <pic:spPr>
+                    <a:xfrm>
+                      <a:off x="0" y="0"/>
+                      <a:ext cx="3648584" cy="2429214"/>
+                    </a:xfrm>
+                    <a:prstGeom prst="rect">
+                      <a:avLst/>
+                    </a:prstGeom>
+                  </pic:spPr>
+                </pic:pic>
+              </a:graphicData>
+            </a:graphic>
+          </wp:inline>
+        </w:drawing>
+      </w:r>
     </w:p>
     <w:p>
       <w:pPr>
@@ -2487,10 +2649,7 @@
         </w:rPr>
       </w:pPr>
       <w:r>
-        <w:t>3</w:t>
-      </w:r>
-      <w:r>
-        <w:t>0695.348 - round to two decimal places</w:t>
+        <w:t>30695.348 - round to two decimal places</w:t>
       </w:r>
       <w:r>
         <w:rPr>
@@ -2555,21 +2714,7 @@
         <w:rPr>
           <w:sz w:val="24"/>
         </w:rPr>
-        <w:t xml:space="preserve">FROM </w:t>
-      </w:r>
-      <w:proofErr w:type="spellStart"/>
-      <w:r>
-        <w:rPr>
-          <w:sz w:val="24"/>
-        </w:rPr>
-        <w:t>dual</w:t>
-      </w:r>
-      <w:proofErr w:type="spellEnd"/>
-      <w:r>
-        <w:rPr>
-          <w:sz w:val="24"/>
-        </w:rPr>
-        <w:t>;</w:t>
+        <w:t>FROM dual;</w:t>
       </w:r>
     </w:p>
     <w:p>
@@ -2577,6 +2722,43 @@
         <w:pStyle w:val="a3"/>
         <w:ind w:left="1080" w:right="6817"/>
       </w:pPr>
+      <w:r>
+        <w:drawing>
+          <wp:inline distT="0" distB="0" distL="0" distR="0" wp14:anchorId="4BA663AC" wp14:editId="4D122308">
+            <wp:extent cx="3905795" cy="2495898"/>
+            <wp:effectExtent l="0" t="0" r="0" b="0"/>
+            <wp:docPr id="8" name="Рисунок 8"/>
+            <wp:cNvGraphicFramePr>
+              <a:graphicFrameLocks xmlns:a="http://schemas.openxmlformats.org/drawingml/2006/main" noChangeAspect="1"/>
+            </wp:cNvGraphicFramePr>
+            <a:graphic xmlns:a="http://schemas.openxmlformats.org/drawingml/2006/main">
+              <a:graphicData uri="http://schemas.openxmlformats.org/drawingml/2006/picture">
+                <pic:pic xmlns:pic="http://schemas.openxmlformats.org/drawingml/2006/picture">
+                  <pic:nvPicPr>
+                    <pic:cNvPr id="1" name=""/>
+                    <pic:cNvPicPr/>
+                  </pic:nvPicPr>
+                  <pic:blipFill>
+                    <a:blip r:embed="rId14"/>
+                    <a:stretch>
+                      <a:fillRect/>
+                    </a:stretch>
+                  </pic:blipFill>
+                  <pic:spPr>
+                    <a:xfrm>
+                      <a:off x="0" y="0"/>
+                      <a:ext cx="3905795" cy="2495898"/>
+                    </a:xfrm>
+                    <a:prstGeom prst="rect">
+                      <a:avLst/>
+                    </a:prstGeom>
+                  </pic:spPr>
+                </pic:pic>
+              </a:graphicData>
+            </a:graphic>
+          </wp:inline>
+        </w:drawing>
+      </w:r>
     </w:p>
     <w:p>
       <w:pPr>
@@ -2584,6 +2766,7 @@
         <w:ind w:left="1080" w:right="6817"/>
       </w:pPr>
       <w:r>
+        <w:lastRenderedPageBreak/>
         <w:t>30695.348</w:t>
       </w:r>
       <w:r>
@@ -2676,21 +2859,7 @@
         <w:rPr>
           <w:sz w:val="24"/>
         </w:rPr>
-        <w:t xml:space="preserve">FROM </w:t>
-      </w:r>
-      <w:proofErr w:type="spellStart"/>
-      <w:r>
-        <w:rPr>
-          <w:sz w:val="24"/>
-        </w:rPr>
-        <w:t>dual</w:t>
-      </w:r>
-      <w:proofErr w:type="spellEnd"/>
-      <w:r>
-        <w:rPr>
-          <w:sz w:val="24"/>
-        </w:rPr>
-        <w:t>;</w:t>
+        <w:t>FROM dual;</w:t>
       </w:r>
     </w:p>
     <w:p>
@@ -2833,21 +3002,7 @@
         <w:rPr>
           <w:sz w:val="24"/>
         </w:rPr>
-        <w:t xml:space="preserve">FROM </w:t>
-      </w:r>
-      <w:proofErr w:type="spellStart"/>
-      <w:r>
-        <w:rPr>
-          <w:sz w:val="24"/>
-        </w:rPr>
-        <w:t>dual</w:t>
-      </w:r>
-      <w:proofErr w:type="spellEnd"/>
-      <w:r>
-        <w:rPr>
-          <w:sz w:val="24"/>
-        </w:rPr>
-        <w:t>;</w:t>
+        <w:t>FROM dual;</w:t>
       </w:r>
     </w:p>
     <w:p>
@@ -2885,13 +3040,7 @@
         <w:rPr>
           <w:sz w:val="24"/>
         </w:rPr>
-        <w:t>Divide each employee’s salary by 3. Display only those employees’ last</w:t>
-      </w:r>
-      <w:r>
-        <w:rPr>
-          <w:sz w:val="24"/>
-        </w:rPr>
-        <w:t xml:space="preserve"> names and salaries who</w:t>
+        <w:t>Divide each employee’s salary by 3. Display only those employees’ last names and salaries who</w:t>
       </w:r>
       <w:r>
         <w:rPr>
@@ -3095,6 +3244,46 @@
           <w:sz w:val="22"/>
         </w:rPr>
       </w:pPr>
+      <w:r>
+        <w:rPr>
+          <w:sz w:val="22"/>
+        </w:rPr>
+        <w:drawing>
+          <wp:inline distT="0" distB="0" distL="0" distR="0" wp14:anchorId="01FE2963" wp14:editId="6AC7B2A2">
+            <wp:extent cx="7772400" cy="4365625"/>
+            <wp:effectExtent l="0" t="0" r="0" b="0"/>
+            <wp:docPr id="9" name="Рисунок 9"/>
+            <wp:cNvGraphicFramePr>
+              <a:graphicFrameLocks xmlns:a="http://schemas.openxmlformats.org/drawingml/2006/main" noChangeAspect="1"/>
+            </wp:cNvGraphicFramePr>
+            <a:graphic xmlns:a="http://schemas.openxmlformats.org/drawingml/2006/main">
+              <a:graphicData uri="http://schemas.openxmlformats.org/drawingml/2006/picture">
+                <pic:pic xmlns:pic="http://schemas.openxmlformats.org/drawingml/2006/picture">
+                  <pic:nvPicPr>
+                    <pic:cNvPr id="1" name=""/>
+                    <pic:cNvPicPr/>
+                  </pic:nvPicPr>
+                  <pic:blipFill>
+                    <a:blip r:embed="rId15"/>
+                    <a:stretch>
+                      <a:fillRect/>
+                    </a:stretch>
+                  </pic:blipFill>
+                  <pic:spPr>
+                    <a:xfrm>
+                      <a:off x="0" y="0"/>
+                      <a:ext cx="7772400" cy="4365625"/>
+                    </a:xfrm>
+                    <a:prstGeom prst="rect">
+                      <a:avLst/>
+                    </a:prstGeom>
+                  </pic:spPr>
+                </pic:pic>
+              </a:graphicData>
+            </a:graphic>
+          </wp:inline>
+        </w:drawing>
+      </w:r>
     </w:p>
     <w:p>
       <w:pPr>
@@ -3377,6 +3566,49 @@
           <w:sz w:val="22"/>
         </w:rPr>
       </w:pPr>
+      <w:r>
+        <w:rPr>
+          <w:sz w:val="22"/>
+        </w:rPr>
+        <w:lastRenderedPageBreak/>
+        <w:drawing>
+          <wp:inline distT="0" distB="0" distL="0" distR="0" wp14:anchorId="00565393" wp14:editId="0AEF00FC">
+            <wp:extent cx="3010320" cy="2438740"/>
+            <wp:effectExtent l="0" t="0" r="0" b="0"/>
+            <wp:docPr id="10" name="Рисунок 10"/>
+            <wp:cNvGraphicFramePr>
+              <a:graphicFrameLocks xmlns:a="http://schemas.openxmlformats.org/drawingml/2006/main" noChangeAspect="1"/>
+            </wp:cNvGraphicFramePr>
+            <a:graphic xmlns:a="http://schemas.openxmlformats.org/drawingml/2006/main">
+              <a:graphicData uri="http://schemas.openxmlformats.org/drawingml/2006/picture">
+                <pic:pic xmlns:pic="http://schemas.openxmlformats.org/drawingml/2006/picture">
+                  <pic:nvPicPr>
+                    <pic:cNvPr id="1" name=""/>
+                    <pic:cNvPicPr/>
+                  </pic:nvPicPr>
+                  <pic:blipFill>
+                    <a:blip r:embed="rId16"/>
+                    <a:stretch>
+                      <a:fillRect/>
+                    </a:stretch>
+                  </pic:blipFill>
+                  <pic:spPr>
+                    <a:xfrm>
+                      <a:off x="0" y="0"/>
+                      <a:ext cx="3010320" cy="2438740"/>
+                    </a:xfrm>
+                    <a:prstGeom prst="rect">
+                      <a:avLst/>
+                    </a:prstGeom>
+                  </pic:spPr>
+                </pic:pic>
+              </a:graphicData>
+            </a:graphic>
+          </wp:inline>
+        </w:drawing>
+      </w:r>
+      <w:bookmarkStart w:id="3" w:name="_GoBack"/>
+      <w:bookmarkEnd w:id="3"/>
     </w:p>
     <w:p>
       <w:pPr>
@@ -3645,13 +3877,7 @@
         <w:rPr>
           <w:sz w:val="24"/>
         </w:rPr>
-        <w:t>people, one hundred thousand people, or one million people!</w:t>
-      </w:r>
-      <w:r>
-        <w:rPr>
-          <w:sz w:val="24"/>
-        </w:rPr>
-        <w:t xml:space="preserve"> Would it make a difference then?</w:t>
+        <w:t>people, one hundred thousand people, or one million people! Would it make a difference then?</w:t>
       </w:r>
       <w:r>
         <w:rPr>
@@ -3782,8 +4008,6 @@
           <w:lang w:val="ru-RU"/>
         </w:rPr>
       </w:pPr>
-      <w:bookmarkStart w:id="3" w:name="_GoBack"/>
-      <w:bookmarkEnd w:id="3"/>
     </w:p>
     <w:p>
       <w:pPr>
@@ -4325,7 +4549,7 @@
       </w:r>
     </w:p>
     <w:sectPr>
-      <w:footerReference w:type="default" r:id="rId10"/>
+      <w:footerReference w:type="default" r:id="rId17"/>
       <w:pgSz w:w="12240" w:h="15840"/>
       <w:pgMar w:top="660" w:right="0" w:bottom="920" w:left="0" w:header="0" w:footer="734" w:gutter="0"/>
       <w:cols w:space="720"/>
@@ -4369,7 +4593,7 @@
           <v:stroke joinstyle="miter"/>
           <v:path gradientshapeok="t" o:connecttype="rect"/>
         </v:shapetype>
-        <v:shape id="_x0000_s2049" type="#_x0000_t202" style="position:absolute;margin-left:568.9pt;margin-top:742.75pt;width:8.1pt;height:14pt;z-index:-15807488;mso-position-horizontal-relative:page;mso-position-vertical-relative:page" filled="f" stroked="f">
+        <v:shape id="_x0000_s2049" type="#_x0000_t202" style="position:absolute;margin-left:568.9pt;margin-top:742.75pt;width:8.1pt;height:14pt;z-index:-251658752;mso-position-horizontal-relative:page;mso-position-vertical-relative:page" filled="f" stroked="f">
           <v:textbox inset="0,0,0,0">
             <w:txbxContent>
               <w:p>
